--- a/文献综述/基于SPA电子商务系统文献综述v2.docx
+++ b/文献综述/基于SPA电子商务系统文献综述v2.docx
@@ -8,7 +8,6 @@
         <w:ind w:firstLine="1044"/>
         <w:jc w:val="center"/>
         <w:rPr>
-          <w:rFonts w:hint="eastAsia"/>
           <w:b/>
           <w:bCs/>
           <w:sz w:val="52"/>
@@ -30,9 +29,6 @@
       <w:pPr>
         <w:spacing w:line="360" w:lineRule="auto"/>
         <w:ind w:firstLine="480"/>
-        <w:rPr>
-          <w:rFonts w:hint="eastAsia"/>
-        </w:rPr>
       </w:pPr>
     </w:p>
     <w:p>
@@ -40,9 +36,6 @@
         <w:spacing w:line="360" w:lineRule="auto"/>
         <w:ind w:firstLine="540"/>
         <w:jc w:val="center"/>
-        <w:rPr>
-          <w:rFonts w:hint="eastAsia"/>
-        </w:rPr>
       </w:pPr>
       <w:r>
         <w:rPr>
@@ -107,9 +100,6 @@
       <w:pPr>
         <w:spacing w:line="360" w:lineRule="auto"/>
         <w:ind w:firstLine="480"/>
-        <w:rPr>
-          <w:rFonts w:hint="eastAsia"/>
-        </w:rPr>
       </w:pPr>
     </w:p>
     <w:p>
@@ -117,7 +107,6 @@
         <w:spacing w:line="360" w:lineRule="auto"/>
         <w:ind w:firstLine="480"/>
         <w:rPr>
-          <w:rFonts w:hint="eastAsia"/>
           <w:b/>
           <w:sz w:val="32"/>
           <w:szCs w:val="32"/>
@@ -197,7 +186,6 @@
         <w:spacing w:line="360" w:lineRule="auto"/>
         <w:ind w:firstLine="643"/>
         <w:rPr>
-          <w:rFonts w:hint="eastAsia"/>
           <w:b/>
           <w:bCs/>
           <w:sz w:val="32"/>
@@ -209,7 +197,6 @@
         <w:spacing w:line="360" w:lineRule="auto"/>
         <w:ind w:firstLine="643"/>
         <w:rPr>
-          <w:rFonts w:hint="eastAsia"/>
           <w:b/>
           <w:bCs/>
           <w:sz w:val="32"/>
@@ -224,7 +211,6 @@
         <w:spacing w:line="360" w:lineRule="auto"/>
         <w:ind w:firstLineChars="595" w:firstLine="1911"/>
         <w:rPr>
-          <w:rFonts w:hint="eastAsia"/>
           <w:b/>
           <w:bCs/>
           <w:sz w:val="32"/>
@@ -275,7 +261,6 @@
         <w:spacing w:line="360" w:lineRule="auto"/>
         <w:ind w:firstLineChars="595" w:firstLine="1911"/>
         <w:rPr>
-          <w:rFonts w:hint="eastAsia"/>
           <w:b/>
           <w:bCs/>
           <w:sz w:val="32"/>
@@ -325,7 +310,6 @@
         <w:spacing w:line="360" w:lineRule="auto"/>
         <w:ind w:firstLineChars="595" w:firstLine="1911"/>
         <w:rPr>
-          <w:rFonts w:hint="eastAsia"/>
           <w:b/>
           <w:bCs/>
           <w:sz w:val="32"/>
@@ -385,7 +369,6 @@
         <w:spacing w:line="360" w:lineRule="auto"/>
         <w:ind w:firstLineChars="595" w:firstLine="1911"/>
         <w:rPr>
-          <w:rFonts w:hint="eastAsia"/>
           <w:b/>
           <w:bCs/>
           <w:sz w:val="32"/>
@@ -464,7 +447,6 @@
         <w:spacing w:line="360" w:lineRule="auto"/>
         <w:ind w:firstLineChars="595" w:firstLine="1911"/>
         <w:rPr>
-          <w:rFonts w:hint="eastAsia"/>
           <w:b/>
           <w:bCs/>
           <w:sz w:val="32"/>
@@ -496,7 +478,6 @@
         <w:spacing w:line="360" w:lineRule="auto"/>
         <w:ind w:firstLineChars="595" w:firstLine="1911"/>
         <w:rPr>
-          <w:rFonts w:hint="eastAsia"/>
           <w:b/>
           <w:bCs/>
           <w:sz w:val="32"/>
@@ -538,7 +519,6 @@
         <w:ind w:firstLine="643"/>
         <w:jc w:val="center"/>
         <w:rPr>
-          <w:rFonts w:hint="eastAsia"/>
           <w:b/>
           <w:bCs/>
           <w:sz w:val="32"/>
@@ -551,7 +531,6 @@
         <w:ind w:firstLine="643"/>
         <w:jc w:val="center"/>
         <w:rPr>
-          <w:rFonts w:hint="eastAsia"/>
           <w:b/>
           <w:bCs/>
           <w:sz w:val="32"/>
@@ -564,7 +543,6 @@
         <w:ind w:firstLine="643"/>
         <w:jc w:val="center"/>
         <w:rPr>
-          <w:rFonts w:hint="eastAsia"/>
           <w:b/>
           <w:bCs/>
           <w:sz w:val="32"/>
@@ -577,7 +555,6 @@
         <w:ind w:firstLine="643"/>
         <w:jc w:val="center"/>
         <w:rPr>
-          <w:rFonts w:hint="eastAsia"/>
           <w:b/>
           <w:bCs/>
           <w:sz w:val="32"/>
@@ -640,7 +617,7 @@
         <w:ind w:firstLine="643"/>
         <w:jc w:val="center"/>
         <w:rPr>
-          <w:rFonts w:ascii="黑体" w:eastAsia="黑体" w:hint="eastAsia"/>
+          <w:rFonts w:ascii="黑体" w:eastAsia="黑体"/>
           <w:b/>
           <w:bCs/>
           <w:sz w:val="32"/>
@@ -718,7 +695,7 @@
         <w:ind w:firstLine="643"/>
         <w:jc w:val="center"/>
         <w:rPr>
-          <w:rFonts w:ascii="黑体" w:eastAsia="黑体" w:hint="eastAsia"/>
+          <w:rFonts w:ascii="黑体" w:eastAsia="黑体"/>
           <w:b/>
           <w:bCs/>
           <w:sz w:val="32"/>
@@ -741,7 +718,7 @@
         <w:spacing w:line="360" w:lineRule="auto"/>
         <w:ind w:firstLine="420"/>
         <w:rPr>
-          <w:rFonts w:ascii="宋体" w:hAnsi="宋体" w:hint="eastAsia"/>
+          <w:rFonts w:ascii="宋体" w:hAnsi="宋体"/>
           <w:bCs/>
         </w:rPr>
       </w:pPr>
@@ -823,49 +800,14 @@
           <w:rFonts w:hint="eastAsia"/>
           <w:bCs/>
         </w:rPr>
-        <w:t>但是随着消费的升级，以及移动互联网，云计算，人工智能等技术的爆发</w:t>
-      </w:r>
-      <w:r>
-        <w:rPr>
-          <w:rFonts w:hint="eastAsia"/>
-          <w:bCs/>
-        </w:rPr>
-        <w:t>，导致了人们在</w:t>
-      </w:r>
-      <w:r>
-        <w:rPr>
-          <w:rFonts w:hint="eastAsia"/>
-          <w:bCs/>
-        </w:rPr>
-        <w:t>网络</w:t>
-      </w:r>
-      <w:r>
-        <w:rPr>
-          <w:rFonts w:hint="eastAsia"/>
-          <w:bCs/>
-        </w:rPr>
-        <w:t>上的</w:t>
-      </w:r>
-      <w:r>
-        <w:rPr>
-          <w:rFonts w:hint="eastAsia"/>
-          <w:bCs/>
-        </w:rPr>
-        <w:t>消费需求发生了改变。</w:t>
-      </w:r>
-      <w:r>
-        <w:rPr>
-          <w:rFonts w:ascii="宋体" w:hAnsi="宋体" w:hint="eastAsia"/>
-          <w:bCs/>
-        </w:rPr>
-        <w:t>本文</w:t>
-      </w:r>
-      <w:r>
-        <w:rPr>
-          <w:rFonts w:ascii="宋体" w:hAnsi="宋体" w:hint="eastAsia"/>
-          <w:bCs/>
-        </w:rPr>
-        <w:t>概述了</w:t>
+        <w:t>但是随着消费的升级，以及移动互联网，云计算，人工智能等技术的爆发，导致了人们在网络上的消费需求发生了改变。</w:t>
+      </w:r>
+      <w:r>
+        <w:rPr>
+          <w:rFonts w:ascii="宋体" w:hAnsi="宋体" w:hint="eastAsia"/>
+          <w:bCs/>
+        </w:rPr>
+        <w:t>本文概述了</w:t>
       </w:r>
       <w:r>
         <w:rPr>
@@ -925,14 +867,7 @@
           <w:rFonts w:ascii="宋体" w:hAnsi="宋体" w:hint="eastAsia"/>
           <w:bCs/>
         </w:rPr>
-        <w:t>电子商务网站</w:t>
-      </w:r>
-      <w:r>
-        <w:rPr>
-          <w:rFonts w:ascii="宋体" w:hAnsi="宋体" w:hint="eastAsia"/>
-          <w:bCs/>
-        </w:rPr>
-        <w:t>。</w:t>
+        <w:t>电子商务网站。</w:t>
       </w:r>
     </w:p>
     <w:p>
@@ -967,21 +902,7 @@
           <w:rFonts w:ascii="宋体" w:hAnsi="宋体" w:hint="eastAsia"/>
           <w:bCs/>
         </w:rPr>
-        <w:t>电子商务,</w:t>
-      </w:r>
-      <w:r>
-        <w:rPr>
-          <w:rFonts w:ascii="宋体" w:hAnsi="宋体" w:hint="eastAsia"/>
-          <w:bCs/>
-        </w:rPr>
-        <w:t>OEM电商</w:t>
-      </w:r>
-      <w:r>
-        <w:rPr>
-          <w:rFonts w:ascii="宋体" w:hAnsi="宋体" w:hint="eastAsia"/>
-          <w:bCs/>
-        </w:rPr>
-        <w:t>,Web技术,单页面应用</w:t>
+        <w:t>电子商务,OEM电商,Web技术,单页面应用</w:t>
       </w:r>
     </w:p>
     <w:p>
@@ -1005,7 +926,7 @@
         <w:ind w:firstLine="643"/>
         <w:jc w:val="center"/>
         <w:rPr>
-          <w:rFonts w:ascii="Arial" w:eastAsia="Arial Unicode MS" w:hAnsi="Arial" w:cs="Arial" w:hint="eastAsia"/>
+          <w:rFonts w:ascii="Arial" w:eastAsia="Arial Unicode MS" w:hAnsi="Arial" w:cs="Arial"/>
           <w:b/>
           <w:bCs/>
           <w:sz w:val="32"/>
@@ -1050,7 +971,7 @@
         <w:ind w:firstLine="643"/>
         <w:jc w:val="center"/>
         <w:rPr>
-          <w:rFonts w:ascii="Arial" w:eastAsia="Arial Unicode MS" w:hAnsi="Arial" w:cs="Arial" w:hint="eastAsia"/>
+          <w:rFonts w:ascii="Arial" w:eastAsia="Arial Unicode MS" w:hAnsi="Arial" w:cs="Arial"/>
           <w:b/>
           <w:bCs/>
           <w:sz w:val="32"/>
@@ -1063,21 +984,52 @@
         <w:spacing w:line="360" w:lineRule="auto"/>
         <w:ind w:firstLine="420"/>
         <w:rPr>
+          <w:rFonts w:ascii="Arial" w:hAnsi="Arial" w:cs="Arial"/>
+        </w:rPr>
+      </w:pPr>
+      <w:r>
+        <w:rPr>
+          <w:rFonts w:ascii="Arial" w:hAnsi="Arial" w:cs="Arial"/>
+          <w:b/>
+          <w:bCs/>
+        </w:rPr>
+        <w:t>Abstract:</w:t>
+      </w:r>
+      <w:r>
+        <w:rPr>
           <w:rFonts w:ascii="Arial" w:hAnsi="Arial" w:cs="Arial" w:hint="eastAsia"/>
-        </w:rPr>
-      </w:pPr>
+          <w:b/>
+          <w:bCs/>
+        </w:rPr>
+        <w:t xml:space="preserve"> </w:t>
+      </w:r>
       <w:r>
         <w:rPr>
           <w:rFonts w:ascii="Arial" w:hAnsi="Arial" w:cs="Arial"/>
-          <w:b/>
-          <w:bCs/>
-        </w:rPr>
-        <w:t>Abstract:</w:t>
+        </w:rPr>
+        <w:t>Today's B2C, C2C and O2O e-commerce models have reached a very mature stage, but with the escalation of consumption and the outbreak of technologies such as mobile Internet, cloud computing and artificial intelligence, people's consumption needs on the Internet have taken place change. This article outlines the shortcomings of the traditional sales model, introduces the development mode and current situation of domestic e-commerce, analyzes the existing problems in the e-commerce system, and looks for the appropriate model in theory to establish an effective e-commerce website for OEM manufacturers.</w:t>
+      </w:r>
+    </w:p>
+    <w:p>
+      <w:pPr>
+        <w:spacing w:line="360" w:lineRule="auto"/>
+        <w:ind w:firstLineChars="196" w:firstLine="472"/>
+        <w:rPr>
+          <w:rFonts w:ascii="Arial" w:hAnsi="Arial" w:cs="Arial"/>
+          <w:bCs/>
+        </w:rPr>
+      </w:pPr>
+      <w:r>
+        <w:rPr>
+          <w:rFonts w:ascii="Arial" w:hAnsi="Arial" w:cs="Arial"/>
+          <w:b/>
+          <w:bCs/>
+        </w:rPr>
+        <w:t>Keywords:</w:t>
       </w:r>
       <w:r>
         <w:rPr>
           <w:rFonts w:ascii="Arial" w:hAnsi="Arial" w:cs="Arial" w:hint="eastAsia"/>
-          <w:b/>
           <w:bCs/>
         </w:rPr>
         <w:t xml:space="preserve"> </w:t>
@@ -1085,81 +1037,50 @@
       <w:r>
         <w:rPr>
           <w:rFonts w:ascii="Arial" w:hAnsi="Arial" w:cs="Arial"/>
-        </w:rPr>
-        <w:t>Today's B2C, C2C and O2O e-commerce models have reached a very mature stage, but with the escalation of consumption and the outbreak of technologies such as mobile Internet, cloud computing and artificial intelligence, people's consumption needs on the Internet have taken place change. This article outlines the shortcomings of the traditional sales model, introduces the development mode and current situation of domestic e-commerce, analyzes the existing problems in the e-commerce system, and looks for the appropriate model in theory to establish an effective e-commerce website for OEM manufacturers.</w:t>
-      </w:r>
-    </w:p>
-    <w:p>
-      <w:pPr>
-        <w:spacing w:line="360" w:lineRule="auto"/>
-        <w:ind w:firstLineChars="196" w:firstLine="472"/>
+          <w:bCs/>
+        </w:rPr>
+        <w:t>E-commerce</w:t>
+      </w:r>
+      <w:r>
+        <w:rPr>
+          <w:rFonts w:ascii="Arial" w:hAnsi="Arial" w:cs="Arial" w:hint="eastAsia"/>
+          <w:bCs/>
+        </w:rPr>
+        <w:t xml:space="preserve"> </w:t>
+      </w:r>
+      <w:r>
         <w:rPr>
           <w:rFonts w:ascii="Arial" w:hAnsi="Arial" w:cs="Arial"/>
           <w:bCs/>
         </w:rPr>
-      </w:pPr>
+        <w:t>system</w:t>
+      </w:r>
+      <w:r>
+        <w:rPr>
+          <w:rFonts w:ascii="Arial" w:hAnsi="Arial" w:cs="Arial" w:hint="eastAsia"/>
+          <w:bCs/>
+        </w:rPr>
+        <w:t>;</w:t>
+      </w:r>
       <w:r>
         <w:rPr>
           <w:rFonts w:ascii="Arial" w:hAnsi="Arial" w:cs="Arial"/>
-          <w:b/>
-          <w:bCs/>
-        </w:rPr>
-        <w:t>Keywords:</w:t>
+          <w:bCs/>
+        </w:rPr>
+        <w:t xml:space="preserve"> web technology</w:t>
       </w:r>
       <w:r>
         <w:rPr>
           <w:rFonts w:ascii="Arial" w:hAnsi="Arial" w:cs="Arial" w:hint="eastAsia"/>
           <w:bCs/>
         </w:rPr>
-        <w:t xml:space="preserve"> </w:t>
+        <w:t>;</w:t>
       </w:r>
       <w:r>
         <w:rPr>
           <w:rFonts w:ascii="Arial" w:hAnsi="Arial" w:cs="Arial"/>
           <w:bCs/>
         </w:rPr>
-        <w:t>E-commerce</w:t>
-      </w:r>
-      <w:r>
-        <w:rPr>
-          <w:rFonts w:ascii="Arial" w:hAnsi="Arial" w:cs="Arial" w:hint="eastAsia"/>
-          <w:bCs/>
-        </w:rPr>
-        <w:t xml:space="preserve"> </w:t>
-      </w:r>
-      <w:r>
-        <w:rPr>
-          <w:rFonts w:ascii="Arial" w:hAnsi="Arial" w:cs="Arial"/>
-          <w:bCs/>
-        </w:rPr>
-        <w:t>system</w:t>
-      </w:r>
-      <w:r>
-        <w:rPr>
-          <w:rFonts w:ascii="Arial" w:hAnsi="Arial" w:cs="Arial" w:hint="eastAsia"/>
-          <w:bCs/>
-        </w:rPr>
-        <w:t>;</w:t>
-      </w:r>
-      <w:r>
-        <w:rPr>
-          <w:rFonts w:ascii="Arial" w:hAnsi="Arial" w:cs="Arial"/>
-          <w:bCs/>
-        </w:rPr>
-        <w:t xml:space="preserve"> web technology</w:t>
-      </w:r>
-      <w:r>
-        <w:rPr>
-          <w:rFonts w:ascii="Arial" w:hAnsi="Arial" w:cs="Arial" w:hint="eastAsia"/>
-          <w:bCs/>
-        </w:rPr>
-        <w:t>;</w:t>
-      </w:r>
-      <w:r>
-        <w:rPr>
-          <w:rFonts w:ascii="Arial" w:hAnsi="Arial" w:cs="Arial"/>
-          <w:bCs/>
-        </w:rPr>
         <w:t xml:space="preserve"> single-page application</w:t>
       </w:r>
     </w:p>
@@ -1167,7 +1088,7 @@
       <w:pPr>
         <w:ind w:firstLineChars="200" w:firstLine="480"/>
         <w:rPr>
-          <w:rFonts w:ascii="宋体" w:hAnsi="宋体" w:hint="eastAsia"/>
+          <w:rFonts w:ascii="宋体" w:hAnsi="宋体"/>
           <w:b/>
           <w:bCs/>
         </w:rPr>
@@ -1201,9 +1122,6 @@
       <w:pPr>
         <w:spacing w:line="360" w:lineRule="auto"/>
         <w:ind w:leftChars="200" w:left="480" w:firstLineChars="200" w:firstLine="480"/>
-        <w:rPr>
-          <w:rFonts w:hint="eastAsia"/>
-        </w:rPr>
       </w:pPr>
       <w:r>
         <w:rPr>
@@ -1248,9 +1166,6 @@
       <w:pPr>
         <w:spacing w:line="360" w:lineRule="auto"/>
         <w:ind w:left="482" w:firstLineChars="200" w:firstLine="480"/>
-        <w:rPr>
-          <w:rFonts w:hint="eastAsia"/>
-        </w:rPr>
       </w:pPr>
       <w:r>
         <w:rPr>
@@ -1325,9 +1240,6 @@
       <w:pPr>
         <w:spacing w:line="360" w:lineRule="auto"/>
         <w:ind w:leftChars="350" w:left="840" w:firstLine="480"/>
-        <w:rPr>
-          <w:rFonts w:hint="eastAsia"/>
-        </w:rPr>
       </w:pPr>
       <w:r>
         <w:rPr>
@@ -1346,9 +1258,6 @@
       <w:pPr>
         <w:spacing w:line="360" w:lineRule="auto"/>
         <w:ind w:leftChars="350" w:left="840" w:firstLine="480"/>
-        <w:rPr>
-          <w:rFonts w:hint="eastAsia"/>
-        </w:rPr>
       </w:pPr>
       <w:r>
         <w:rPr>
@@ -1595,9 +1504,6 @@
       <w:pPr>
         <w:spacing w:line="360" w:lineRule="auto"/>
         <w:ind w:left="840" w:firstLine="480"/>
-        <w:rPr>
-          <w:rFonts w:hint="eastAsia"/>
-        </w:rPr>
       </w:pPr>
       <w:r>
         <w:rPr>
@@ -1758,37 +1664,13 @@
       <w:pPr>
         <w:spacing w:line="360" w:lineRule="auto"/>
         <w:ind w:left="482" w:firstLineChars="149" w:firstLine="358"/>
-        <w:rPr>
-          <w:rFonts w:hint="eastAsia"/>
-        </w:rPr>
-      </w:pPr>
-      <w:r>
-        <w:rPr>
-          <w:rFonts w:ascii="宋体" w:hAnsi="宋体" w:hint="eastAsia"/>
-          <w:bCs/>
-        </w:rPr>
-        <w:t>电子商务随着web技术的更新</w:t>
-      </w:r>
-      <w:r>
-        <w:rPr>
-          <w:rFonts w:ascii="宋体" w:hAnsi="宋体" w:hint="eastAsia"/>
-          <w:bCs/>
-        </w:rPr>
-        <w:t>迅速</w:t>
-      </w:r>
-      <w:r>
-        <w:rPr>
-          <w:rFonts w:ascii="宋体" w:hAnsi="宋体" w:hint="eastAsia"/>
-          <w:bCs/>
-        </w:rPr>
-        <w:t>发展</w:t>
-      </w:r>
-      <w:r>
-        <w:rPr>
-          <w:rFonts w:ascii="宋体" w:hAnsi="宋体" w:hint="eastAsia"/>
-          <w:bCs/>
-        </w:rPr>
-        <w:t>，</w:t>
+      </w:pPr>
+      <w:r>
+        <w:rPr>
+          <w:rFonts w:ascii="宋体" w:hAnsi="宋体" w:hint="eastAsia"/>
+          <w:bCs/>
+        </w:rPr>
+        <w:t>电子商务随着web技术的更新迅速发展，</w:t>
       </w:r>
       <w:r>
         <w:t>世界主要国家和地区的电子商务市场保持了高速增长态势</w:t>
@@ -1818,45 +1700,39 @@
         <w:spacing w:line="360" w:lineRule="auto"/>
         <w:ind w:left="482" w:firstLineChars="200" w:firstLine="480"/>
         <w:rPr>
+          <w:rFonts w:asciiTheme="minorEastAsia" w:eastAsiaTheme="minorEastAsia" w:hAnsiTheme="minorEastAsia"/>
+          <w:bCs/>
+        </w:rPr>
+      </w:pPr>
+      <w:r>
+        <w:rPr>
           <w:rFonts w:asciiTheme="minorEastAsia" w:eastAsiaTheme="minorEastAsia" w:hAnsiTheme="minorEastAsia" w:hint="eastAsia"/>
-          <w:bCs/>
-        </w:rPr>
-      </w:pPr>
+        </w:rPr>
+        <w:t>本文主要考虑的是如何建设B2C的网上购物系统。</w:t>
+      </w:r>
       <w:r>
         <w:rPr>
           <w:rFonts w:asciiTheme="minorEastAsia" w:eastAsiaTheme="minorEastAsia" w:hAnsiTheme="minorEastAsia" w:hint="eastAsia"/>
         </w:rPr>
-        <w:t>本文</w:t>
+        <w:t>网上购物是一种具有交互功能的商业信息系统。它向用户提供静态和动态两类信息资源</w:t>
       </w:r>
       <w:r>
         <w:rPr>
           <w:rFonts w:asciiTheme="minorEastAsia" w:eastAsiaTheme="minorEastAsia" w:hAnsiTheme="minorEastAsia" w:hint="eastAsia"/>
-        </w:rPr>
-        <w:t>主要考虑的是如何建设B2C的网上购物系统。</w:t>
+          <w:bCs/>
+          <w:vertAlign w:val="superscript"/>
+        </w:rPr>
+        <w:t>[1]</w:t>
       </w:r>
       <w:r>
         <w:rPr>
           <w:rFonts w:asciiTheme="minorEastAsia" w:eastAsiaTheme="minorEastAsia" w:hAnsiTheme="minorEastAsia" w:hint="eastAsia"/>
         </w:rPr>
-        <w:t>网上购物是一种具有交互功能的商业信息系统。它向用户提供静态和动态两类信息资源</w:t>
+        <w:t>。所谓静态信息是指那些比经常变动或更新的资源，如公司简介、管理规范和公司制度等等；动态信息是指随时变化的信息，如商品的种类，新闻信息和广告等。网上购物系统具有强大的交互功能，可使商家和用户方便的传递信息，完成电子贸易或EDI交易。这种全新的交易方式实现了公司与用户之间文档与资金的无纸化交换</w:t>
       </w:r>
       <w:r>
         <w:rPr>
           <w:rFonts w:asciiTheme="minorEastAsia" w:eastAsiaTheme="minorEastAsia" w:hAnsiTheme="minorEastAsia" w:hint="eastAsia"/>
-          <w:bCs/>
-          <w:vertAlign w:val="superscript"/>
-        </w:rPr>
-        <w:t>[1]</w:t>
-      </w:r>
-      <w:r>
-        <w:rPr>
-          <w:rFonts w:asciiTheme="minorEastAsia" w:eastAsiaTheme="minorEastAsia" w:hAnsiTheme="minorEastAsia" w:hint="eastAsia"/>
-        </w:rPr>
-        <w:t>。所谓静态信息是指那些比经常变动或更新的资源，如公司简介、管理规范和公司制度等等；动态信息是指随时变化的信息，如商品的种类，新闻信息和广告等。网上购物系统具有强大的交互功能，可使商家和用户方便的传递信息，完成电子贸易或EDI交易。这种全新的交易方式实现了公司与用户之间文档与资金的无纸化交换</w:t>
-      </w:r>
-      <w:r>
-        <w:rPr>
-          <w:rFonts w:asciiTheme="minorEastAsia" w:eastAsiaTheme="minorEastAsia" w:hAnsiTheme="minorEastAsia" w:hint="eastAsia"/>
         </w:rPr>
         <w:t>。</w:t>
       </w:r>
@@ -1866,7 +1742,7 @@
         <w:spacing w:line="360" w:lineRule="auto"/>
         <w:ind w:firstLine="420"/>
         <w:rPr>
-          <w:rFonts w:ascii="宋体" w:hAnsi="宋体" w:hint="eastAsia"/>
+          <w:rFonts w:ascii="宋体" w:hAnsi="宋体"/>
           <w:b/>
           <w:bCs/>
         </w:rPr>
@@ -1884,17 +1760,17 @@
       <w:pPr>
         <w:ind w:firstLineChars="200" w:firstLine="482"/>
         <w:rPr>
+          <w:rFonts w:asciiTheme="minorEastAsia" w:eastAsiaTheme="minorEastAsia" w:hAnsiTheme="minorEastAsia" w:cs="Arial"/>
+          <w:b/>
+          <w:bCs/>
+        </w:rPr>
+      </w:pPr>
+      <w:r>
+        <w:rPr>
           <w:rFonts w:asciiTheme="minorEastAsia" w:eastAsiaTheme="minorEastAsia" w:hAnsiTheme="minorEastAsia" w:cs="Arial" w:hint="eastAsia"/>
           <w:b/>
           <w:bCs/>
         </w:rPr>
-      </w:pPr>
-      <w:r>
-        <w:rPr>
-          <w:rFonts w:asciiTheme="minorEastAsia" w:eastAsiaTheme="minorEastAsia" w:hAnsiTheme="minorEastAsia" w:cs="Arial" w:hint="eastAsia"/>
-          <w:b/>
-          <w:bCs/>
-        </w:rPr>
         <w:t>1.起步阶段</w:t>
       </w:r>
     </w:p>
@@ -1903,7 +1779,7 @@
         <w:spacing w:line="360" w:lineRule="auto"/>
         <w:ind w:left="420" w:firstLine="420"/>
         <w:rPr>
-          <w:rFonts w:asciiTheme="minorEastAsia" w:eastAsiaTheme="minorEastAsia" w:hAnsiTheme="minorEastAsia" w:cs="Arial" w:hint="eastAsia"/>
+          <w:rFonts w:asciiTheme="minorEastAsia" w:eastAsiaTheme="minorEastAsia" w:hAnsiTheme="minorEastAsia" w:cs="Arial"/>
           <w:bCs/>
         </w:rPr>
       </w:pPr>
@@ -2011,9 +1887,6 @@
         <w:spacing w:line="360" w:lineRule="auto"/>
         <w:ind w:left="420" w:firstLineChars="200" w:firstLine="480"/>
         <w:jc w:val="both"/>
-        <w:rPr>
-          <w:rFonts w:hint="eastAsia"/>
-        </w:rPr>
       </w:pPr>
       <w:r>
         <w:t>近年来，我国电子商务进入规模发展时期。从</w:t>
@@ -2346,7 +2219,6 @@
         <w:ind w:leftChars="175" w:left="420"/>
         <w:jc w:val="both"/>
         <w:rPr>
-          <w:rFonts w:hint="eastAsia"/>
           <w:b/>
         </w:rPr>
       </w:pPr>
@@ -2382,9 +2254,6 @@
         <w:spacing w:line="360" w:lineRule="auto"/>
         <w:ind w:left="420" w:firstLine="480"/>
         <w:jc w:val="both"/>
-        <w:rPr>
-          <w:rFonts w:hint="eastAsia"/>
-        </w:rPr>
       </w:pPr>
       <w:r>
         <w:t>我国中小外贸企业跨境电子商务逆势而上，多年保持</w:t>
@@ -2456,7 +2325,7 @@
         <w:ind w:firstLine="420"/>
         <w:jc w:val="both"/>
         <w:rPr>
-          <w:rFonts w:ascii="宋体" w:hAnsi="宋体" w:hint="eastAsia"/>
+          <w:rFonts w:ascii="宋体" w:hAnsi="宋体"/>
           <w:b/>
           <w:bCs/>
         </w:rPr>
@@ -2621,7 +2490,7 @@
         <w:spacing w:line="360" w:lineRule="auto"/>
         <w:ind w:left="420" w:firstLine="420"/>
         <w:rPr>
-          <w:rFonts w:asciiTheme="minorEastAsia" w:eastAsiaTheme="minorEastAsia" w:hAnsiTheme="minorEastAsia" w:hint="eastAsia"/>
+          <w:rFonts w:asciiTheme="minorEastAsia" w:eastAsiaTheme="minorEastAsia" w:hAnsiTheme="minorEastAsia"/>
         </w:rPr>
       </w:pPr>
       <w:r>
@@ -2643,7 +2512,7 @@
         <w:spacing w:line="360" w:lineRule="auto"/>
         <w:ind w:left="420" w:firstLine="420"/>
         <w:rPr>
-          <w:rFonts w:asciiTheme="minorEastAsia" w:eastAsiaTheme="minorEastAsia" w:hAnsiTheme="minorEastAsia" w:hint="eastAsia"/>
+          <w:rFonts w:asciiTheme="minorEastAsia" w:eastAsiaTheme="minorEastAsia" w:hAnsiTheme="minorEastAsia"/>
           <w:bCs/>
           <w:kern w:val="2"/>
           <w:sz w:val="21"/>
@@ -2935,7 +2804,7 @@
         <w:ind w:firstLine="420"/>
         <w:jc w:val="both"/>
         <w:rPr>
-          <w:rFonts w:ascii="宋体" w:hAnsi="宋体" w:hint="eastAsia"/>
+          <w:rFonts w:ascii="宋体" w:hAnsi="宋体"/>
           <w:b/>
           <w:bCs/>
         </w:rPr>
@@ -2955,15 +2824,15 @@
         <w:ind w:left="420" w:firstLine="420"/>
         <w:jc w:val="both"/>
         <w:rPr>
-          <w:rFonts w:ascii="宋体" w:hAnsi="宋体" w:hint="eastAsia"/>
-          <w:bCs/>
-        </w:rPr>
-      </w:pPr>
-      <w:r>
-        <w:rPr>
           <w:rFonts w:ascii="宋体" w:hAnsi="宋体"/>
           <w:bCs/>
         </w:rPr>
+      </w:pPr>
+      <w:r>
+        <w:rPr>
+          <w:rFonts w:ascii="宋体" w:hAnsi="宋体"/>
+          <w:bCs/>
+        </w:rPr>
         <w:t>随着世界经济发展重心向服务业倾斜,市场竞争的核心已从产品转向服务,服务不再只是产品的附属,而逐渐成为产品承载的主要内容。在电子商务领域,移动电子商务APP已经成为电商企业直接接触用户、传递服务非常有效的方式之一,如何提升B2C电商APP用户体验,创造完美的服务流程遂成为B2C电商企业亟需解决的问题,因而具有重要的研究价值和现实意义。</w:t>
       </w:r>
     </w:p>
@@ -2972,7 +2841,7 @@
         <w:spacing w:line="360" w:lineRule="auto"/>
         <w:jc w:val="both"/>
         <w:rPr>
-          <w:rFonts w:ascii="宋体" w:hAnsi="宋体" w:hint="eastAsia"/>
+          <w:rFonts w:ascii="宋体" w:hAnsi="宋体"/>
           <w:b/>
           <w:bCs/>
         </w:rPr>
@@ -2993,7 +2862,7 @@
         <w:ind w:left="420" w:firstLine="420"/>
         <w:jc w:val="both"/>
         <w:rPr>
-          <w:rFonts w:ascii="宋体" w:hAnsi="宋体" w:hint="eastAsia"/>
+          <w:rFonts w:ascii="宋体" w:hAnsi="宋体"/>
           <w:bCs/>
         </w:rPr>
       </w:pPr>
@@ -3055,7 +2924,7 @@
         <w:ind w:left="420" w:firstLine="420"/>
         <w:jc w:val="both"/>
         <w:rPr>
-          <w:rFonts w:ascii="宋体" w:hAnsi="宋体" w:hint="eastAsia"/>
+          <w:rFonts w:ascii="宋体" w:hAnsi="宋体"/>
           <w:bCs/>
         </w:rPr>
       </w:pPr>
@@ -3104,7 +2973,7 @@
         <w:ind w:firstLine="420"/>
         <w:jc w:val="both"/>
         <w:rPr>
-          <w:rFonts w:ascii="宋体" w:hAnsi="宋体" w:hint="eastAsia"/>
+          <w:rFonts w:ascii="宋体" w:hAnsi="宋体"/>
           <w:b/>
           <w:bCs/>
         </w:rPr>
@@ -3125,7 +2994,7 @@
         <w:ind w:left="420" w:firstLine="420"/>
         <w:jc w:val="both"/>
         <w:rPr>
-          <w:rFonts w:ascii="宋体" w:hAnsi="宋体" w:hint="eastAsia"/>
+          <w:rFonts w:ascii="宋体" w:hAnsi="宋体"/>
           <w:bCs/>
         </w:rPr>
       </w:pPr>
@@ -3194,7 +3063,6 @@
         <w:spacing w:line="360" w:lineRule="auto"/>
         <w:jc w:val="both"/>
         <w:rPr>
-          <w:rFonts w:hint="eastAsia"/>
           <w:b/>
         </w:rPr>
       </w:pPr>
@@ -3231,9 +3099,6 @@
       <w:pPr>
         <w:spacing w:line="360" w:lineRule="auto"/>
         <w:jc w:val="both"/>
-        <w:rPr>
-          <w:rFonts w:hint="eastAsia"/>
-        </w:rPr>
       </w:pPr>
       <w:r>
         <w:rPr>
@@ -3255,7 +3120,6 @@
         <w:ind w:firstLine="420"/>
         <w:jc w:val="both"/>
         <w:rPr>
-          <w:rFonts w:hint="eastAsia"/>
           <w:b/>
         </w:rPr>
       </w:pPr>
@@ -3279,9 +3143,6 @@
         <w:spacing w:line="360" w:lineRule="auto"/>
         <w:ind w:left="420" w:firstLine="420"/>
         <w:jc w:val="both"/>
-        <w:rPr>
-          <w:rFonts w:hint="eastAsia"/>
-        </w:rPr>
       </w:pPr>
       <w:r>
         <w:t>电子商务的交易主体大多是年轻人或知识分子，但农产品市场中也包含了一部分农民购买者，而这些农民普遍文化水平较低，不具备基本的电子交易常识，并且电子交易需要的硬件设施对农民家庭来说也是一笔不小的开销，这也就导致了电子商务市场的整体发展受到一些阻碍</w:t>
@@ -3307,7 +3168,6 @@
         <w:ind w:firstLine="420"/>
         <w:jc w:val="both"/>
         <w:rPr>
-          <w:rFonts w:hint="eastAsia"/>
           <w:b/>
         </w:rPr>
       </w:pPr>
@@ -3342,9 +3202,6 @@
         <w:spacing w:line="360" w:lineRule="auto"/>
         <w:ind w:left="420" w:firstLine="420"/>
         <w:jc w:val="both"/>
-        <w:rPr>
-          <w:rFonts w:hint="eastAsia"/>
-        </w:rPr>
       </w:pPr>
       <w:r>
         <w:t>买卖自古不一心，再加上长期以来商家伤害消费者的事件频繁发</w:t>
@@ -3398,7 +3255,6 @@
         <w:ind w:firstLine="420"/>
         <w:jc w:val="both"/>
         <w:rPr>
-          <w:rFonts w:hint="eastAsia"/>
           <w:b/>
         </w:rPr>
       </w:pPr>
@@ -3597,7 +3453,7 @@
         <w:spacing w:line="360" w:lineRule="auto"/>
         <w:jc w:val="both"/>
         <w:rPr>
-          <w:rFonts w:ascii="宋体" w:hAnsi="宋体" w:hint="eastAsia"/>
+          <w:rFonts w:ascii="宋体" w:hAnsi="宋体"/>
           <w:b/>
           <w:bCs/>
         </w:rPr>
@@ -3616,7 +3472,7 @@
         <w:spacing w:line="360" w:lineRule="auto"/>
         <w:jc w:val="both"/>
         <w:rPr>
-          <w:rFonts w:ascii="宋体" w:hAnsi="宋体" w:hint="eastAsia"/>
+          <w:rFonts w:ascii="宋体" w:hAnsi="宋体"/>
           <w:b/>
           <w:bCs/>
         </w:rPr>
@@ -3655,7 +3511,7 @@
         <w:ind w:left="420"/>
         <w:jc w:val="both"/>
         <w:rPr>
-          <w:rFonts w:ascii="宋体" w:hAnsi="宋体" w:hint="eastAsia"/>
+          <w:rFonts w:ascii="宋体" w:hAnsi="宋体"/>
           <w:bCs/>
         </w:rPr>
       </w:pPr>
@@ -3773,7 +3629,7 @@
         <w:ind w:left="420" w:firstLine="420"/>
         <w:jc w:val="both"/>
         <w:rPr>
-          <w:rFonts w:ascii="宋体" w:hAnsi="宋体" w:hint="eastAsia"/>
+          <w:rFonts w:ascii="宋体" w:hAnsi="宋体"/>
           <w:b/>
           <w:bCs/>
         </w:rPr>
@@ -3946,7 +3802,7 @@
         <w:ind w:firstLine="420"/>
         <w:jc w:val="both"/>
         <w:rPr>
-          <w:rFonts w:ascii="宋体" w:hAnsi="宋体" w:hint="eastAsia"/>
+          <w:rFonts w:ascii="宋体" w:hAnsi="宋体"/>
           <w:b/>
           <w:bCs/>
         </w:rPr>
@@ -3966,7 +3822,7 @@
         <w:ind w:left="420" w:firstLine="420"/>
         <w:jc w:val="both"/>
         <w:rPr>
-          <w:rFonts w:ascii="宋体" w:hAnsi="宋体" w:hint="eastAsia"/>
+          <w:rFonts w:ascii="宋体" w:hAnsi="宋体"/>
           <w:bCs/>
         </w:rPr>
       </w:pPr>
@@ -4001,7 +3857,7 @@
         <w:ind w:left="420" w:firstLine="420"/>
         <w:jc w:val="both"/>
         <w:rPr>
-          <w:rFonts w:ascii="宋体" w:hAnsi="宋体" w:hint="eastAsia"/>
+          <w:rFonts w:ascii="宋体" w:hAnsi="宋体"/>
           <w:bCs/>
         </w:rPr>
       </w:pPr>
@@ -4034,7 +3890,7 @@
         <w:spacing w:line="360" w:lineRule="auto"/>
         <w:jc w:val="both"/>
         <w:rPr>
-          <w:rFonts w:ascii="宋体" w:hAnsi="宋体" w:hint="eastAsia"/>
+          <w:rFonts w:ascii="宋体" w:hAnsi="宋体"/>
           <w:b/>
           <w:bCs/>
         </w:rPr>
@@ -4053,7 +3909,7 @@
         <w:spacing w:line="360" w:lineRule="auto"/>
         <w:jc w:val="both"/>
         <w:rPr>
-          <w:rFonts w:ascii="宋体" w:hAnsi="宋体" w:hint="eastAsia"/>
+          <w:rFonts w:ascii="宋体" w:hAnsi="宋体"/>
           <w:b/>
           <w:bCs/>
         </w:rPr>
@@ -4082,7 +3938,7 @@
         <w:ind w:left="420" w:firstLine="420"/>
         <w:jc w:val="both"/>
         <w:rPr>
-          <w:rFonts w:ascii="宋体" w:hAnsi="宋体" w:hint="eastAsia"/>
+          <w:rFonts w:ascii="宋体" w:hAnsi="宋体"/>
           <w:bCs/>
         </w:rPr>
       </w:pPr>
@@ -4130,7 +3986,7 @@
         <w:ind w:left="420" w:firstLine="420"/>
         <w:jc w:val="both"/>
         <w:rPr>
-          <w:rFonts w:ascii="宋体" w:hAnsi="宋体" w:hint="eastAsia"/>
+          <w:rFonts w:ascii="宋体" w:hAnsi="宋体"/>
           <w:bCs/>
         </w:rPr>
       </w:pPr>
@@ -4171,7 +4027,7 @@
         <w:ind w:firstLine="420"/>
         <w:jc w:val="both"/>
         <w:rPr>
-          <w:rFonts w:ascii="宋体" w:hAnsi="宋体" w:hint="eastAsia"/>
+          <w:rFonts w:ascii="宋体" w:hAnsi="宋体"/>
           <w:b/>
           <w:bCs/>
         </w:rPr>
@@ -4191,7 +4047,7 @@
         <w:ind w:left="420" w:firstLine="420"/>
         <w:jc w:val="both"/>
         <w:rPr>
-          <w:rFonts w:ascii="宋体" w:hAnsi="宋体" w:hint="eastAsia"/>
+          <w:rFonts w:ascii="宋体" w:hAnsi="宋体"/>
           <w:bCs/>
         </w:rPr>
       </w:pPr>
@@ -4300,9 +4156,6 @@
         <w:spacing w:line="360" w:lineRule="auto"/>
         <w:ind w:left="420" w:firstLine="420"/>
         <w:jc w:val="both"/>
-        <w:rPr>
-          <w:rFonts w:hint="eastAsia"/>
-        </w:rPr>
       </w:pPr>
       <w:r>
         <w:rPr>
@@ -4357,7 +4210,39 @@
         <w:rPr>
           <w:rFonts w:hint="eastAsia"/>
         </w:rPr>
-        <w:t>随着物联网技术和大数据处理技术越来越成熟，用户画像会越来越清晰，产品的使用体验也会越来越好，人机交互的机会也会越来越多。</w:t>
+        <w:t>随着物联网技术和大数据处理技术越来越成熟，</w:t>
+      </w:r>
+      <w:r>
+        <w:rPr>
+          <w:rFonts w:hint="eastAsia"/>
+        </w:rPr>
+        <w:t>电子商务覆盖的场景会涉及线上线下整个交易</w:t>
+      </w:r>
+      <w:bookmarkStart w:id="0" w:name="_GoBack"/>
+      <w:bookmarkEnd w:id="0"/>
+      <w:r>
+        <w:rPr>
+          <w:rFonts w:hint="eastAsia"/>
+        </w:rPr>
+        <w:t>，</w:t>
+      </w:r>
+      <w:r>
+        <w:rPr>
+          <w:rFonts w:hint="eastAsia"/>
+        </w:rPr>
+        <w:t>用户画像</w:t>
+      </w:r>
+      <w:r>
+        <w:rPr>
+          <w:rFonts w:hint="eastAsia"/>
+        </w:rPr>
+        <w:t>会越来越清晰，产品的使用体验</w:t>
+      </w:r>
+      <w:r>
+        <w:rPr>
+          <w:rFonts w:hint="eastAsia"/>
+        </w:rPr>
+        <w:t>会越来越好，人机交互的机会也会越来越多。</w:t>
       </w:r>
     </w:p>
     <w:p>
@@ -4381,12 +4266,10 @@
         <w:ind w:left="420"/>
         <w:jc w:val="both"/>
         <w:rPr>
-          <w:rFonts w:ascii="宋体" w:hAnsi="宋体" w:cs="Arial" w:hint="eastAsia"/>
-          <w:b/>
-        </w:rPr>
-      </w:pPr>
-      <w:bookmarkStart w:id="0" w:name="_GoBack"/>
-      <w:bookmarkEnd w:id="0"/>
+          <w:rFonts w:ascii="宋体" w:hAnsi="宋体" w:cs="Arial"/>
+          <w:b/>
+        </w:rPr>
+      </w:pPr>
       <w:r>
         <w:rPr>
           <w:rFonts w:ascii="宋体" w:hAnsi="宋体" w:cs="Arial" w:hint="eastAsia"/>
@@ -4409,7 +4292,7 @@
         <w:ind w:leftChars="150" w:left="360"/>
         <w:jc w:val="both"/>
         <w:rPr>
-          <w:rFonts w:ascii="宋体" w:hAnsi="宋体" w:cs="Arial" w:hint="eastAsia"/>
+          <w:rFonts w:ascii="宋体" w:hAnsi="宋体" w:cs="Arial"/>
           <w:sz w:val="21"/>
           <w:szCs w:val="21"/>
         </w:rPr>
@@ -4455,7 +4338,7 @@
         <w:ind w:leftChars="150" w:left="360"/>
         <w:jc w:val="both"/>
         <w:rPr>
-          <w:rFonts w:ascii="宋体" w:hAnsi="宋体" w:cs="Arial" w:hint="eastAsia"/>
+          <w:rFonts w:ascii="宋体" w:hAnsi="宋体" w:cs="Arial"/>
           <w:sz w:val="21"/>
           <w:szCs w:val="21"/>
         </w:rPr>
@@ -4515,7 +4398,7 @@
         <w:ind w:leftChars="150" w:left="360"/>
         <w:jc w:val="both"/>
         <w:rPr>
-          <w:rFonts w:ascii="宋体" w:hAnsi="宋体" w:cs="Arial" w:hint="eastAsia"/>
+          <w:rFonts w:ascii="宋体" w:hAnsi="宋体" w:cs="Arial"/>
           <w:sz w:val="21"/>
           <w:szCs w:val="21"/>
         </w:rPr>
@@ -4703,7 +4586,7 @@
         <w:ind w:leftChars="100" w:left="240" w:firstLineChars="50" w:firstLine="105"/>
         <w:jc w:val="both"/>
         <w:rPr>
-          <w:rFonts w:ascii="宋体" w:hAnsi="宋体" w:cs="Arial" w:hint="eastAsia"/>
+          <w:rFonts w:ascii="宋体" w:hAnsi="宋体" w:cs="Arial"/>
           <w:sz w:val="21"/>
           <w:szCs w:val="21"/>
         </w:rPr>
@@ -4807,7 +4690,7 @@
         <w:ind w:leftChars="144" w:left="346"/>
         <w:jc w:val="both"/>
         <w:rPr>
-          <w:rFonts w:ascii="宋体" w:hAnsi="宋体" w:cs="Arial" w:hint="eastAsia"/>
+          <w:rFonts w:ascii="宋体" w:hAnsi="宋体" w:cs="Arial"/>
           <w:sz w:val="21"/>
           <w:szCs w:val="21"/>
         </w:rPr>
@@ -4885,7 +4768,7 @@
         <w:ind w:leftChars="144" w:left="346"/>
         <w:jc w:val="both"/>
         <w:rPr>
-          <w:rFonts w:ascii="宋体" w:hAnsi="宋体" w:cs="Arial" w:hint="eastAsia"/>
+          <w:rFonts w:ascii="宋体" w:hAnsi="宋体" w:cs="Arial"/>
           <w:sz w:val="21"/>
           <w:szCs w:val="21"/>
         </w:rPr>
@@ -4939,7 +4822,7 @@
         <w:ind w:leftChars="150" w:left="360"/>
         <w:jc w:val="both"/>
         <w:rPr>
-          <w:rFonts w:ascii="宋体" w:hAnsi="宋体" w:cs="Arial" w:hint="eastAsia"/>
+          <w:rFonts w:ascii="宋体" w:hAnsi="宋体" w:cs="Arial"/>
           <w:sz w:val="21"/>
           <w:szCs w:val="21"/>
         </w:rPr>
@@ -5021,7 +4904,7 @@
         <w:ind w:leftChars="100" w:left="240" w:firstLineChars="50" w:firstLine="105"/>
         <w:jc w:val="both"/>
         <w:rPr>
-          <w:rFonts w:ascii="宋体" w:hAnsi="宋体" w:cs="Arial" w:hint="eastAsia"/>
+          <w:rFonts w:ascii="宋体" w:hAnsi="宋体" w:cs="Arial"/>
           <w:sz w:val="21"/>
           <w:szCs w:val="21"/>
         </w:rPr>
@@ -5075,7 +4958,7 @@
         <w:ind w:leftChars="144" w:left="346"/>
         <w:jc w:val="both"/>
         <w:rPr>
-          <w:rFonts w:ascii="宋体" w:hAnsi="宋体" w:cs="Arial" w:hint="eastAsia"/>
+          <w:rFonts w:ascii="宋体" w:hAnsi="宋体" w:cs="Arial"/>
           <w:sz w:val="21"/>
           <w:szCs w:val="21"/>
         </w:rPr>
@@ -5147,7 +5030,7 @@
         <w:ind w:leftChars="150" w:left="360"/>
         <w:jc w:val="both"/>
         <w:rPr>
-          <w:rFonts w:ascii="宋体" w:hAnsi="宋体" w:cs="Arial" w:hint="eastAsia"/>
+          <w:rFonts w:ascii="宋体" w:hAnsi="宋体" w:cs="Arial"/>
           <w:sz w:val="21"/>
           <w:szCs w:val="21"/>
         </w:rPr>
@@ -5201,7 +5084,7 @@
         <w:ind w:leftChars="100" w:left="240" w:firstLineChars="50" w:firstLine="105"/>
         <w:jc w:val="both"/>
         <w:rPr>
-          <w:rFonts w:ascii="宋体" w:hAnsi="宋体" w:cs="Arial" w:hint="eastAsia"/>
+          <w:rFonts w:ascii="宋体" w:hAnsi="宋体" w:cs="Arial"/>
           <w:sz w:val="21"/>
           <w:szCs w:val="21"/>
         </w:rPr>
@@ -5245,7 +5128,7 @@
         <w:ind w:leftChars="144" w:left="346"/>
         <w:jc w:val="both"/>
         <w:rPr>
-          <w:rFonts w:ascii="宋体" w:hAnsi="宋体" w:cs="Arial" w:hint="eastAsia"/>
+          <w:rFonts w:ascii="宋体" w:hAnsi="宋体" w:cs="Arial"/>
           <w:sz w:val="21"/>
           <w:szCs w:val="21"/>
         </w:rPr>
@@ -5299,7 +5182,7 @@
         <w:ind w:leftChars="144" w:left="346"/>
         <w:jc w:val="both"/>
         <w:rPr>
-          <w:rFonts w:ascii="宋体" w:hAnsi="宋体" w:cs="Arial" w:hint="eastAsia"/>
+          <w:rFonts w:ascii="宋体" w:hAnsi="宋体" w:cs="Arial"/>
           <w:sz w:val="21"/>
           <w:szCs w:val="21"/>
         </w:rPr>
@@ -5412,7 +5295,7 @@
         <w:ind w:leftChars="100" w:left="240" w:firstLineChars="50" w:firstLine="105"/>
         <w:jc w:val="both"/>
         <w:rPr>
-          <w:rFonts w:ascii="宋体" w:hAnsi="宋体" w:cs="Arial" w:hint="eastAsia"/>
+          <w:rFonts w:ascii="宋体" w:hAnsi="宋体" w:cs="Arial"/>
           <w:sz w:val="21"/>
           <w:szCs w:val="21"/>
         </w:rPr>
@@ -5482,7 +5365,7 @@
         <w:ind w:left="720" w:firstLineChars="50" w:firstLine="105"/>
         <w:jc w:val="both"/>
         <w:rPr>
-          <w:rFonts w:ascii="宋体" w:hAnsi="宋体" w:cs="Arial" w:hint="eastAsia"/>
+          <w:rFonts w:ascii="宋体" w:hAnsi="宋体" w:cs="Arial"/>
           <w:sz w:val="21"/>
           <w:szCs w:val="21"/>
         </w:rPr>
@@ -5534,7 +5417,7 @@
         <w:ind w:leftChars="150" w:left="360"/>
         <w:jc w:val="both"/>
         <w:rPr>
-          <w:rFonts w:ascii="宋体" w:hAnsi="宋体" w:cs="Arial" w:hint="eastAsia"/>
+          <w:rFonts w:ascii="宋体" w:hAnsi="宋体" w:cs="Arial"/>
           <w:sz w:val="21"/>
           <w:szCs w:val="21"/>
         </w:rPr>
@@ -5605,7 +5488,7 @@
         <w:ind w:leftChars="100" w:left="240" w:firstLineChars="50" w:firstLine="105"/>
         <w:jc w:val="both"/>
         <w:rPr>
-          <w:rFonts w:ascii="宋体" w:hAnsi="宋体" w:hint="eastAsia"/>
+          <w:rFonts w:ascii="宋体" w:hAnsi="宋体"/>
           <w:sz w:val="21"/>
           <w:szCs w:val="21"/>
         </w:rPr>
@@ -5659,7 +5542,7 @@
         <w:ind w:leftChars="150" w:left="360"/>
         <w:jc w:val="both"/>
         <w:rPr>
-          <w:rFonts w:ascii="宋体" w:hAnsi="宋体" w:cs="Arial" w:hint="eastAsia"/>
+          <w:rFonts w:ascii="宋体" w:hAnsi="宋体" w:cs="Arial"/>
           <w:sz w:val="21"/>
           <w:szCs w:val="21"/>
         </w:rPr>
@@ -5728,7 +5611,7 @@
         <w:ind w:leftChars="150" w:left="360"/>
         <w:jc w:val="both"/>
         <w:rPr>
-          <w:rFonts w:ascii="宋体" w:hAnsi="宋体" w:cs="Arial" w:hint="eastAsia"/>
+          <w:rFonts w:ascii="宋体" w:hAnsi="宋体" w:cs="Arial"/>
           <w:sz w:val="21"/>
           <w:szCs w:val="21"/>
         </w:rPr>
@@ -5792,7 +5675,7 @@
         <w:ind w:leftChars="150" w:left="360"/>
         <w:jc w:val="both"/>
         <w:rPr>
-          <w:rFonts w:ascii="宋体" w:hAnsi="宋体" w:cs="Arial" w:hint="eastAsia"/>
+          <w:rFonts w:ascii="宋体" w:hAnsi="宋体" w:cs="Arial"/>
           <w:sz w:val="21"/>
           <w:szCs w:val="21"/>
         </w:rPr>
@@ -5852,7 +5735,7 @@
         <w:ind w:leftChars="150" w:left="360"/>
         <w:jc w:val="both"/>
         <w:rPr>
-          <w:rFonts w:ascii="宋体" w:hAnsi="宋体" w:cs="Arial" w:hint="eastAsia"/>
+          <w:rFonts w:ascii="宋体" w:hAnsi="宋体" w:cs="Arial"/>
           <w:sz w:val="21"/>
           <w:szCs w:val="21"/>
         </w:rPr>
@@ -5906,7 +5789,7 @@
         <w:ind w:leftChars="150" w:left="360"/>
         <w:jc w:val="both"/>
         <w:rPr>
-          <w:rFonts w:ascii="宋体" w:hAnsi="宋体" w:cs="Arial" w:hint="eastAsia"/>
+          <w:rFonts w:ascii="宋体" w:hAnsi="宋体" w:cs="Arial"/>
           <w:sz w:val="21"/>
           <w:szCs w:val="21"/>
         </w:rPr>
@@ -5950,7 +5833,7 @@
         <w:ind w:leftChars="150" w:left="360"/>
         <w:jc w:val="both"/>
         <w:rPr>
-          <w:rFonts w:ascii="宋体" w:hAnsi="宋体" w:cs="Arial" w:hint="eastAsia"/>
+          <w:rFonts w:ascii="宋体" w:hAnsi="宋体" w:cs="Arial"/>
           <w:sz w:val="21"/>
           <w:szCs w:val="21"/>
         </w:rPr>
@@ -6022,7 +5905,7 @@
         <w:ind w:leftChars="150" w:left="360"/>
         <w:jc w:val="both"/>
         <w:rPr>
-          <w:rFonts w:ascii="宋体" w:hAnsi="宋体" w:cs="Arial" w:hint="eastAsia"/>
+          <w:rFonts w:ascii="宋体" w:hAnsi="宋体" w:cs="Arial"/>
           <w:sz w:val="21"/>
           <w:szCs w:val="21"/>
         </w:rPr>
@@ -6041,7 +5924,25 @@
           <w:sz w:val="21"/>
           <w:szCs w:val="21"/>
         </w:rPr>
-        <w:t xml:space="preserve">每日经济新闻.苏宁投入家电 B2C 战团 </w:t>
+        <w:t>每日经济新闻.苏</w:t>
+      </w:r>
+      <w:proofErr w:type="gramStart"/>
+      <w:r>
+        <w:rPr>
+          <w:rFonts w:ascii="宋体" w:hAnsi="宋体" w:cs="Arial"/>
+          <w:sz w:val="21"/>
+          <w:szCs w:val="21"/>
+        </w:rPr>
+        <w:t>宁投入</w:t>
+      </w:r>
+      <w:proofErr w:type="gramEnd"/>
+      <w:r>
+        <w:rPr>
+          <w:rFonts w:ascii="宋体" w:hAnsi="宋体" w:cs="Arial"/>
+          <w:sz w:val="21"/>
+          <w:szCs w:val="21"/>
+        </w:rPr>
+        <w:t xml:space="preserve">家电 B2C 战团 </w:t>
       </w:r>
       <w:proofErr w:type="gramStart"/>
       <w:r>
@@ -6068,7 +5969,7 @@
         <w:ind w:leftChars="150" w:left="360"/>
         <w:jc w:val="both"/>
         <w:rPr>
-          <w:rFonts w:ascii="宋体" w:hAnsi="宋体" w:cs="Arial" w:hint="eastAsia"/>
+          <w:rFonts w:ascii="宋体" w:hAnsi="宋体" w:cs="Arial"/>
           <w:sz w:val="21"/>
           <w:szCs w:val="21"/>
         </w:rPr>
@@ -6130,7 +6031,7 @@
         <w:ind w:leftChars="150" w:left="360"/>
         <w:jc w:val="both"/>
         <w:rPr>
-          <w:rFonts w:ascii="宋体" w:hAnsi="宋体" w:cs="Arial" w:hint="eastAsia"/>
+          <w:rFonts w:ascii="宋体" w:hAnsi="宋体" w:cs="Arial"/>
           <w:sz w:val="21"/>
           <w:szCs w:val="21"/>
         </w:rPr>
@@ -6251,6 +6152,89 @@
         </w:rPr>
         <w:t>[J].电子商务,2017(11):15+38.</w:t>
       </w:r>
+    </w:p>
+    <w:p>
+      <w:pPr>
+        <w:spacing w:line="360" w:lineRule="auto"/>
+        <w:ind w:leftChars="150" w:left="360"/>
+        <w:jc w:val="both"/>
+        <w:rPr>
+          <w:rFonts w:ascii="宋体" w:hAnsi="宋体" w:cs="Arial"/>
+          <w:bCs/>
+          <w:sz w:val="21"/>
+          <w:szCs w:val="21"/>
+        </w:rPr>
+      </w:pPr>
+      <w:r>
+        <w:rPr>
+          <w:rFonts w:ascii="宋体" w:hAnsi="宋体" w:cs="Arial" w:hint="eastAsia"/>
+          <w:bCs/>
+          <w:sz w:val="21"/>
+          <w:szCs w:val="21"/>
+        </w:rPr>
+        <w:t>[30</w:t>
+      </w:r>
+      <w:r>
+        <w:rPr>
+          <w:rFonts w:ascii="宋体" w:hAnsi="宋体" w:cs="Arial" w:hint="eastAsia"/>
+          <w:bCs/>
+          <w:sz w:val="21"/>
+          <w:szCs w:val="21"/>
+        </w:rPr>
+        <w:t>]林嘉婷.试谈前后端分离及基于前端MVC框架的开发[J].电脑编程技巧与维护,2016(23):</w:t>
+      </w:r>
+      <w:proofErr w:type="gramStart"/>
+      <w:r>
+        <w:rPr>
+          <w:rFonts w:ascii="宋体" w:hAnsi="宋体" w:cs="Arial" w:hint="eastAsia"/>
+          <w:bCs/>
+          <w:sz w:val="21"/>
+          <w:szCs w:val="21"/>
+        </w:rPr>
+        <w:t>5-8.</w:t>
+      </w:r>
+      <w:proofErr w:type="gramEnd"/>
+    </w:p>
+    <w:p>
+      <w:pPr>
+        <w:spacing w:line="360" w:lineRule="auto"/>
+        <w:ind w:leftChars="150" w:left="360"/>
+        <w:jc w:val="both"/>
+        <w:rPr>
+          <w:rFonts w:ascii="宋体" w:hAnsi="宋体" w:cs="Arial"/>
+          <w:sz w:val="21"/>
+          <w:szCs w:val="21"/>
+        </w:rPr>
+      </w:pPr>
+      <w:r>
+        <w:rPr>
+          <w:rFonts w:ascii="宋体" w:hAnsi="宋体" w:cs="Arial" w:hint="eastAsia"/>
+          <w:sz w:val="21"/>
+          <w:szCs w:val="21"/>
+        </w:rPr>
+        <w:lastRenderedPageBreak/>
+        <w:t>[31</w:t>
+      </w:r>
+      <w:r>
+        <w:rPr>
+          <w:rFonts w:ascii="宋体" w:hAnsi="宋体" w:cs="Arial" w:hint="eastAsia"/>
+          <w:sz w:val="21"/>
+          <w:szCs w:val="21"/>
+        </w:rPr>
+        <w:t>]张涵.电子商务:如何在大数据时代下抢占先机[J/OL].电子技术与软件工程,2017(22):192-193[2018-01-07].http://kns.cnki.net/kcms/detail/10.1108.TP.20171222.1520.294.html.</w:t>
+      </w:r>
+    </w:p>
+    <w:p>
+      <w:pPr>
+        <w:spacing w:line="360" w:lineRule="auto"/>
+        <w:ind w:leftChars="150" w:left="360"/>
+        <w:jc w:val="both"/>
+        <w:rPr>
+          <w:rFonts w:ascii="宋体" w:hAnsi="宋体" w:cs="Arial"/>
+          <w:sz w:val="21"/>
+          <w:szCs w:val="21"/>
+        </w:rPr>
+      </w:pPr>
     </w:p>
     <w:p>
       <w:pPr>
@@ -6304,6 +6288,7 @@
         <w:docPartUnique/>
       </w:docPartObj>
     </w:sdtPr>
+    <w:sdtEndPr/>
     <w:sdtContent>
       <w:p>
         <w:pPr>
@@ -6330,7 +6315,7 @@
           <w:rPr>
             <w:noProof/>
           </w:rPr>
-          <w:t xml:space="preserve"> 12 -</w:t>
+          <w:t xml:space="preserve"> 15 -</w:t>
         </w:r>
         <w:r>
           <w:fldChar w:fldCharType="end"/>
@@ -6884,6 +6869,7 @@
   <w:style w:type="character" w:default="1" w:styleId="a0">
     <w:name w:val="Default Paragraph Font"/>
     <w:uiPriority w:val="1"/>
+    <w:semiHidden/>
     <w:unhideWhenUsed/>
   </w:style>
   <w:style w:type="table" w:default="1" w:styleId="a1">
@@ -7178,6 +7164,7 @@
   <w:style w:type="character" w:default="1" w:styleId="a0">
     <w:name w:val="Default Paragraph Font"/>
     <w:uiPriority w:val="1"/>
+    <w:semiHidden/>
     <w:unhideWhenUsed/>
   </w:style>
   <w:style w:type="table" w:default="1" w:styleId="a1">
